--- a/Git command cheats.docx
+++ b/Git command cheats.docx
@@ -2,6 +2,100 @@
 <file path=word/document.xml><?xml version="1.0" encoding="utf-8"?>
 <w:document xmlns:wpc="http://schemas.microsoft.com/office/word/2010/wordprocessingCanvas" xmlns:mc="http://schemas.openxmlformats.org/markup-compatibility/2006" xmlns:o="urn:schemas-microsoft-com:office:office" xmlns:r="http://schemas.openxmlformats.org/officeDocument/2006/relationships" xmlns:m="http://schemas.openxmlformats.org/officeDocument/2006/math" xmlns:v="urn:schemas-microsoft-com:vml" xmlns:wp14="http://schemas.microsoft.com/office/word/2010/wordprocessingDrawing" xmlns:wp="http://schemas.openxmlformats.org/drawingml/2006/wordprocessingDrawing" xmlns:w10="urn:schemas-microsoft-com:office:word" xmlns:w="http://schemas.openxmlformats.org/wordprocessingml/2006/main" xmlns:w14="http://schemas.microsoft.com/office/word/2010/wordml" xmlns:w15="http://schemas.microsoft.com/office/word/2012/wordml" xmlns:wpg="http://schemas.microsoft.com/office/word/2010/wordprocessingGroup" xmlns:wpi="http://schemas.microsoft.com/office/word/2010/wordprocessingInk" xmlns:wne="http://schemas.microsoft.com/office/word/2006/wordml" xmlns:wps="http://schemas.microsoft.com/office/word/2010/wordprocessingShape" mc:Ignorable="w14 w15 wp14">
   <w:body>
+    <w:p>
+      <w:pPr>
+        <w:pBdr>
+          <w:bottom w:val="single" w:sz="6" w:space="4" w:color="EEEEEE"/>
+        </w:pBdr>
+        <w:spacing w:before="100" w:beforeAutospacing="1" w:after="240" w:line="240" w:lineRule="auto"/>
+        <w:outlineLvl w:val="0"/>
+        <w:rPr>
+          <w:rFonts w:ascii="Helvetica" w:eastAsia="Times New Roman" w:hAnsi="Helvetica" w:cs="Helvetica"/>
+          <w:b/>
+          <w:bCs/>
+          <w:color w:val="333333"/>
+          <w:kern w:val="36"/>
+          <w:sz w:val="54"/>
+          <w:szCs w:val="54"/>
+          <w:lang w:eastAsia="de-DE"/>
+        </w:rPr>
+      </w:pPr>
+      <w:r>
+        <w:rPr>
+          <w:noProof/>
+          <w:lang w:eastAsia="de-DE"/>
+        </w:rPr>
+        <w:drawing>
+          <wp:inline distT="0" distB="0" distL="0" distR="0">
+            <wp:extent cx="4581525" cy="4333875"/>
+            <wp:effectExtent l="0" t="0" r="9525" b="9525"/>
+            <wp:docPr id="1" name="Grafik 1" descr="Git data transport commands"/>
+            <wp:cNvGraphicFramePr>
+              <a:graphicFrameLocks xmlns:a="http://schemas.openxmlformats.org/drawingml/2006/main" noChangeAspect="1"/>
+            </wp:cNvGraphicFramePr>
+            <a:graphic xmlns:a="http://schemas.openxmlformats.org/drawingml/2006/main">
+              <a:graphicData uri="http://schemas.openxmlformats.org/drawingml/2006/picture">
+                <pic:pic xmlns:pic="http://schemas.openxmlformats.org/drawingml/2006/picture">
+                  <pic:nvPicPr>
+                    <pic:cNvPr id="0" name="Picture 7" descr="Git data transport commands"/>
+                    <pic:cNvPicPr>
+                      <a:picLocks noChangeAspect="1" noChangeArrowheads="1"/>
+                    </pic:cNvPicPr>
+                  </pic:nvPicPr>
+                  <pic:blipFill>
+                    <a:blip r:embed="rId5">
+                      <a:extLst>
+                        <a:ext uri="{28A0092B-C50C-407E-A947-70E740481C1C}">
+                          <a14:useLocalDpi xmlns:a14="http://schemas.microsoft.com/office/drawing/2010/main" val="0"/>
+                        </a:ext>
+                      </a:extLst>
+                    </a:blip>
+                    <a:srcRect/>
+                    <a:stretch>
+                      <a:fillRect/>
+                    </a:stretch>
+                  </pic:blipFill>
+                  <pic:spPr bwMode="auto">
+                    <a:xfrm>
+                      <a:off x="0" y="0"/>
+                      <a:ext cx="4581525" cy="4333875"/>
+                    </a:xfrm>
+                    <a:prstGeom prst="rect">
+                      <a:avLst/>
+                    </a:prstGeom>
+                    <a:noFill/>
+                    <a:ln>
+                      <a:noFill/>
+                    </a:ln>
+                  </pic:spPr>
+                </pic:pic>
+              </a:graphicData>
+            </a:graphic>
+          </wp:inline>
+        </w:drawing>
+      </w:r>
+      <w:bookmarkStart w:id="0" w:name="_GoBack"/>
+      <w:bookmarkEnd w:id="0"/>
+    </w:p>
+    <w:p>
+      <w:pPr>
+        <w:pBdr>
+          <w:bottom w:val="single" w:sz="6" w:space="4" w:color="EEEEEE"/>
+        </w:pBdr>
+        <w:spacing w:before="100" w:beforeAutospacing="1" w:after="240" w:line="240" w:lineRule="auto"/>
+        <w:outlineLvl w:val="0"/>
+        <w:rPr>
+          <w:rFonts w:ascii="Helvetica" w:eastAsia="Times New Roman" w:hAnsi="Helvetica" w:cs="Helvetica"/>
+          <w:b/>
+          <w:bCs/>
+          <w:color w:val="333333"/>
+          <w:kern w:val="36"/>
+          <w:sz w:val="54"/>
+          <w:szCs w:val="54"/>
+          <w:lang w:eastAsia="de-DE"/>
+        </w:rPr>
+      </w:pPr>
+    </w:p>
     <w:p>
       <w:pPr>
         <w:pBdr>
@@ -542,6 +636,7 @@
           <w:szCs w:val="30"/>
           <w:lang w:eastAsia="de-DE"/>
         </w:rPr>
+        <w:lastRenderedPageBreak/>
         <w:t>HTTPS Remote Origin</w:t>
       </w:r>
     </w:p>
@@ -1129,7 +1224,6 @@
           <w:szCs w:val="24"/>
           <w:lang w:eastAsia="de-DE"/>
         </w:rPr>
-        <w:lastRenderedPageBreak/>
         <w:t>Push to existing repository</w:t>
       </w:r>
     </w:p>
@@ -1216,7 +1310,31 @@
           <w:bdr w:val="none" w:sz="0" w:space="0" w:color="auto" w:frame="1"/>
           <w:lang w:eastAsia="de-DE"/>
         </w:rPr>
-        <w:t>$ git add .               # adds everything in current path</w:t>
+        <w:t xml:space="preserve">$ git </w:t>
+      </w:r>
+      <w:proofErr w:type="gramStart"/>
+      <w:r>
+        <w:rPr>
+          <w:rFonts w:ascii="Consolas" w:eastAsia="Times New Roman" w:hAnsi="Consolas" w:cs="Consolas"/>
+          <w:color w:val="333333"/>
+          <w:sz w:val="20"/>
+          <w:szCs w:val="20"/>
+          <w:bdr w:val="none" w:sz="0" w:space="0" w:color="auto" w:frame="1"/>
+          <w:lang w:eastAsia="de-DE"/>
+        </w:rPr>
+        <w:t>add .</w:t>
+      </w:r>
+      <w:proofErr w:type="gramEnd"/>
+      <w:r>
+        <w:rPr>
+          <w:rFonts w:ascii="Consolas" w:eastAsia="Times New Roman" w:hAnsi="Consolas" w:cs="Consolas"/>
+          <w:color w:val="333333"/>
+          <w:sz w:val="20"/>
+          <w:szCs w:val="20"/>
+          <w:bdr w:val="none" w:sz="0" w:space="0" w:color="auto" w:frame="1"/>
+          <w:lang w:eastAsia="de-DE"/>
+        </w:rPr>
+        <w:t xml:space="preserve">               # adds everything in current path</w:t>
       </w:r>
     </w:p>
     <w:p>
@@ -1496,8 +1614,21 @@
           <w:bdr w:val="none" w:sz="0" w:space="0" w:color="auto" w:frame="1"/>
           <w:lang w:eastAsia="de-DE"/>
         </w:rPr>
-        <w:t>$ git add .</w:t>
-      </w:r>
+        <w:t xml:space="preserve">$ git </w:t>
+      </w:r>
+      <w:proofErr w:type="gramStart"/>
+      <w:r>
+        <w:rPr>
+          <w:rFonts w:ascii="Consolas" w:eastAsia="Times New Roman" w:hAnsi="Consolas" w:cs="Consolas"/>
+          <w:color w:val="333333"/>
+          <w:sz w:val="20"/>
+          <w:szCs w:val="20"/>
+          <w:bdr w:val="none" w:sz="0" w:space="0" w:color="auto" w:frame="1"/>
+          <w:lang w:eastAsia="de-DE"/>
+        </w:rPr>
+        <w:t>add .</w:t>
+      </w:r>
+      <w:proofErr w:type="gramEnd"/>
     </w:p>
     <w:p>
       <w:pPr>
@@ -1895,8 +2026,21 @@
           <w:bdr w:val="none" w:sz="0" w:space="0" w:color="auto" w:frame="1"/>
           <w:lang w:eastAsia="de-DE"/>
         </w:rPr>
-        <w:t>$ git add --all # or git add .</w:t>
-      </w:r>
+        <w:t xml:space="preserve">$ git add --all # or git </w:t>
+      </w:r>
+      <w:proofErr w:type="gramStart"/>
+      <w:r>
+        <w:rPr>
+          <w:rFonts w:ascii="Consolas" w:eastAsia="Times New Roman" w:hAnsi="Consolas" w:cs="Consolas"/>
+          <w:color w:val="333333"/>
+          <w:sz w:val="20"/>
+          <w:szCs w:val="20"/>
+          <w:bdr w:val="none" w:sz="0" w:space="0" w:color="auto" w:frame="1"/>
+          <w:lang w:eastAsia="de-DE"/>
+        </w:rPr>
+        <w:t>add .</w:t>
+      </w:r>
+      <w:proofErr w:type="gramEnd"/>
     </w:p>
     <w:p>
       <w:pPr>
@@ -2311,6 +2455,7 @@
           <w:sz w:val="21"/>
           <w:szCs w:val="21"/>
         </w:rPr>
+        <w:lastRenderedPageBreak/>
         <w:t>Fabian St. George edited this page</w:t>
       </w:r>
       <w:r>
@@ -2361,7 +2506,7 @@
         </w:rPr>
         <w:t> </w:t>
       </w:r>
-      <w:hyperlink r:id="rId5" w:history="1">
+      <w:hyperlink r:id="rId6" w:history="1">
         <w:r>
           <w:rPr>
             <w:rStyle w:val="Hyperlink"/>
@@ -2447,7 +2592,7 @@
           <w:szCs w:val="20"/>
         </w:rPr>
       </w:pPr>
-      <w:hyperlink r:id="rId6" w:history="1">
+      <w:hyperlink r:id="rId7" w:history="1">
         <w:r>
           <w:rPr>
             <w:rStyle w:val="Hyperlink"/>
@@ -2478,7 +2623,7 @@
           <w:szCs w:val="20"/>
         </w:rPr>
       </w:pPr>
-      <w:hyperlink r:id="rId7" w:history="1">
+      <w:hyperlink r:id="rId8" w:history="1">
         <w:r>
           <w:rPr>
             <w:rStyle w:val="Hyperlink"/>
@@ -2509,7 +2654,7 @@
           <w:szCs w:val="20"/>
         </w:rPr>
       </w:pPr>
-      <w:hyperlink r:id="rId8" w:history="1">
+      <w:hyperlink r:id="rId9" w:history="1">
         <w:r>
           <w:rPr>
             <w:rStyle w:val="Hyperlink"/>
@@ -2540,7 +2685,7 @@
           <w:szCs w:val="20"/>
         </w:rPr>
       </w:pPr>
-      <w:hyperlink r:id="rId9" w:history="1">
+      <w:hyperlink r:id="rId10" w:history="1">
         <w:r>
           <w:rPr>
             <w:rStyle w:val="Hyperlink"/>
@@ -2571,7 +2716,7 @@
           <w:szCs w:val="20"/>
         </w:rPr>
       </w:pPr>
-      <w:hyperlink r:id="rId10" w:history="1">
+      <w:hyperlink r:id="rId11" w:history="1">
         <w:r>
           <w:rPr>
             <w:rStyle w:val="Hyperlink"/>
@@ -2602,7 +2747,7 @@
           <w:szCs w:val="20"/>
         </w:rPr>
       </w:pPr>
-      <w:hyperlink r:id="rId11" w:history="1">
+      <w:hyperlink r:id="rId12" w:history="1">
         <w:r>
           <w:rPr>
             <w:rStyle w:val="Hyperlink"/>
@@ -2633,7 +2778,7 @@
           <w:szCs w:val="20"/>
         </w:rPr>
       </w:pPr>
-      <w:hyperlink r:id="rId12" w:history="1">
+      <w:hyperlink r:id="rId13" w:history="1">
         <w:r>
           <w:rPr>
             <w:rStyle w:val="Hyperlink"/>
@@ -2664,7 +2809,7 @@
           <w:szCs w:val="20"/>
         </w:rPr>
       </w:pPr>
-      <w:hyperlink r:id="rId13" w:history="1">
+      <w:hyperlink r:id="rId14" w:history="1">
         <w:r>
           <w:rPr>
             <w:rStyle w:val="Hyperlink"/>
@@ -2695,7 +2840,7 @@
           <w:szCs w:val="20"/>
         </w:rPr>
       </w:pPr>
-      <w:hyperlink r:id="rId14" w:history="1">
+      <w:hyperlink r:id="rId15" w:history="1">
         <w:r>
           <w:rPr>
             <w:rStyle w:val="Hyperlink"/>
@@ -2726,7 +2871,7 @@
           <w:szCs w:val="20"/>
         </w:rPr>
       </w:pPr>
-      <w:hyperlink r:id="rId15" w:history="1">
+      <w:hyperlink r:id="rId16" w:history="1">
         <w:r>
           <w:rPr>
             <w:rStyle w:val="Hyperlink"/>
@@ -2757,7 +2902,7 @@
           <w:szCs w:val="20"/>
         </w:rPr>
       </w:pPr>
-      <w:hyperlink r:id="rId16" w:history="1">
+      <w:hyperlink r:id="rId17" w:history="1">
         <w:r>
           <w:rPr>
             <w:rStyle w:val="Hyperlink"/>
@@ -2812,7 +2957,7 @@
           <w:sz w:val="20"/>
           <w:szCs w:val="20"/>
         </w:rPr>
-        <w:object w:dxaOrig="1440" w:dyaOrig="1440">
+        <w:object w:dxaOrig="225" w:dyaOrig="225">
           <v:shapetype id="_x0000_t75" coordsize="21600,21600" o:spt="75" o:preferrelative="t" path="m@4@5l@4@11@9@11@9@5xe" filled="f" stroked="f">
             <v:stroke joinstyle="miter"/>
             <v:formulas>
@@ -2832,10 +2977,10 @@
             <v:path o:extrusionok="f" gradientshapeok="t" o:connecttype="rect"/>
             <o:lock v:ext="edit" aspectratio="t"/>
           </v:shapetype>
-          <v:shape id="_x0000_i1027" type="#_x0000_t75" style="width:60.75pt;height:18pt" o:ole="">
-            <v:imagedata r:id="rId17" o:title=""/>
+          <v:shape id="_x0000_i1029" type="#_x0000_t75" style="width:60.75pt;height:18pt" o:ole="">
+            <v:imagedata r:id="rId18" o:title=""/>
           </v:shape>
-          <w:control r:id="rId18" w:name="DefaultOcxName" w:shapeid="_x0000_i1027"/>
+          <w:control r:id="rId19" w:name="DefaultOcxName" w:shapeid="_x0000_i1029"/>
         </w:object>
       </w:r>
     </w:p>
@@ -2850,7 +2995,7 @@
           <w:szCs w:val="20"/>
         </w:rPr>
       </w:pPr>
-      <w:hyperlink r:id="rId19" w:tooltip="Save this wiki to your computer and use it in GitHub Desktop." w:history="1">
+      <w:hyperlink r:id="rId20" w:tooltip="Save this wiki to your computer and use it in GitHub Desktop." w:history="1">
         <w:r>
           <w:rPr>
             <w:rStyle w:val="apple-converted-space"/>
@@ -2950,8 +3095,17 @@
           <w:rFonts w:ascii="Helvetica" w:hAnsi="Helvetica" w:cs="Helvetica"/>
           <w:color w:val="333333"/>
         </w:rPr>
-        <w:t>Create the branch on your local machine and switch in this branch :</w:t>
-      </w:r>
+        <w:t xml:space="preserve">Create the branch on your local machine and switch in this </w:t>
+      </w:r>
+      <w:proofErr w:type="gramStart"/>
+      <w:r>
+        <w:rPr>
+          <w:rFonts w:ascii="Helvetica" w:hAnsi="Helvetica" w:cs="Helvetica"/>
+          <w:color w:val="333333"/>
+        </w:rPr>
+        <w:t>branch :</w:t>
+      </w:r>
+      <w:proofErr w:type="gramEnd"/>
     </w:p>
     <w:p>
       <w:pPr>
@@ -2986,8 +3140,17 @@
           <w:rFonts w:ascii="Helvetica" w:hAnsi="Helvetica" w:cs="Helvetica"/>
           <w:color w:val="333333"/>
         </w:rPr>
-        <w:t>Push the branch on github :</w:t>
-      </w:r>
+        <w:t xml:space="preserve">Push the branch on </w:t>
+      </w:r>
+      <w:proofErr w:type="gramStart"/>
+      <w:r>
+        <w:rPr>
+          <w:rFonts w:ascii="Helvetica" w:hAnsi="Helvetica" w:cs="Helvetica"/>
+          <w:color w:val="333333"/>
+        </w:rPr>
+        <w:t>github :</w:t>
+      </w:r>
+      <w:proofErr w:type="gramEnd"/>
     </w:p>
     <w:p>
       <w:pPr>
@@ -3040,8 +3203,17 @@
           <w:rFonts w:ascii="Helvetica" w:hAnsi="Helvetica" w:cs="Helvetica"/>
           <w:color w:val="333333"/>
         </w:rPr>
-        <w:t>You can see all branches created by using :</w:t>
-      </w:r>
+        <w:t xml:space="preserve">You can see all branches created by </w:t>
+      </w:r>
+      <w:proofErr w:type="gramStart"/>
+      <w:r>
+        <w:rPr>
+          <w:rFonts w:ascii="Helvetica" w:hAnsi="Helvetica" w:cs="Helvetica"/>
+          <w:color w:val="333333"/>
+        </w:rPr>
+        <w:t>using :</w:t>
+      </w:r>
+      <w:proofErr w:type="gramEnd"/>
     </w:p>
     <w:p>
       <w:pPr>
@@ -3076,8 +3248,17 @@
           <w:rFonts w:ascii="Helvetica" w:hAnsi="Helvetica" w:cs="Helvetica"/>
           <w:color w:val="333333"/>
         </w:rPr>
-        <w:t>Which will show :</w:t>
-      </w:r>
+        <w:t xml:space="preserve">Which will </w:t>
+      </w:r>
+      <w:proofErr w:type="gramStart"/>
+      <w:r>
+        <w:rPr>
+          <w:rFonts w:ascii="Helvetica" w:hAnsi="Helvetica" w:cs="Helvetica"/>
+          <w:color w:val="333333"/>
+        </w:rPr>
+        <w:t>show :</w:t>
+      </w:r>
+      <w:proofErr w:type="gramEnd"/>
     </w:p>
     <w:p>
       <w:pPr>
@@ -3148,8 +3329,18 @@
           <w:rFonts w:ascii="Helvetica" w:hAnsi="Helvetica" w:cs="Helvetica"/>
           <w:color w:val="333333"/>
         </w:rPr>
-        <w:t>Add a new remote for your branch :</w:t>
-      </w:r>
+        <w:lastRenderedPageBreak/>
+        <w:t xml:space="preserve">Add a new remote for your </w:t>
+      </w:r>
+      <w:proofErr w:type="gramStart"/>
+      <w:r>
+        <w:rPr>
+          <w:rFonts w:ascii="Helvetica" w:hAnsi="Helvetica" w:cs="Helvetica"/>
+          <w:color w:val="333333"/>
+        </w:rPr>
+        <w:t>branch :</w:t>
+      </w:r>
+      <w:proofErr w:type="gramEnd"/>
     </w:p>
     <w:p>
       <w:pPr>
@@ -3184,8 +3375,17 @@
           <w:rFonts w:ascii="Helvetica" w:hAnsi="Helvetica" w:cs="Helvetica"/>
           <w:color w:val="333333"/>
         </w:rPr>
-        <w:t>Push changes from your commit into your branch :</w:t>
-      </w:r>
+        <w:t xml:space="preserve">Push changes from your commit into your </w:t>
+      </w:r>
+      <w:proofErr w:type="gramStart"/>
+      <w:r>
+        <w:rPr>
+          <w:rFonts w:ascii="Helvetica" w:hAnsi="Helvetica" w:cs="Helvetica"/>
+          <w:color w:val="333333"/>
+        </w:rPr>
+        <w:t>branch :</w:t>
+      </w:r>
+      <w:proofErr w:type="gramEnd"/>
     </w:p>
     <w:p>
       <w:pPr>
@@ -3202,7 +3402,6 @@
           <w:rFonts w:ascii="Consolas" w:hAnsi="Consolas" w:cs="Consolas"/>
           <w:color w:val="333333"/>
         </w:rPr>
-        <w:lastRenderedPageBreak/>
         <w:t>$ git push origin [name_of_your_remote]</w:t>
       </w:r>
     </w:p>
@@ -3256,8 +3455,17 @@
           <w:rFonts w:ascii="Helvetica" w:hAnsi="Helvetica" w:cs="Helvetica"/>
           <w:color w:val="333333"/>
         </w:rPr>
-        <w:t>Then you need to apply to merge changes, if your branch is derivated from develop you need to do :</w:t>
-      </w:r>
+        <w:t xml:space="preserve">Then you need to apply to merge changes, if your branch is derivated from develop you need to </w:t>
+      </w:r>
+      <w:proofErr w:type="gramStart"/>
+      <w:r>
+        <w:rPr>
+          <w:rFonts w:ascii="Helvetica" w:hAnsi="Helvetica" w:cs="Helvetica"/>
+          <w:color w:val="333333"/>
+        </w:rPr>
+        <w:t>do :</w:t>
+      </w:r>
+      <w:proofErr w:type="gramEnd"/>
     </w:p>
     <w:p>
       <w:pPr>
@@ -3292,8 +3500,17 @@
           <w:rFonts w:ascii="Helvetica" w:hAnsi="Helvetica" w:cs="Helvetica"/>
           <w:color w:val="333333"/>
         </w:rPr>
-        <w:t>Delete a branch on your local filesystem :</w:t>
-      </w:r>
+        <w:t xml:space="preserve">Delete a branch on your local </w:t>
+      </w:r>
+      <w:proofErr w:type="gramStart"/>
+      <w:r>
+        <w:rPr>
+          <w:rFonts w:ascii="Helvetica" w:hAnsi="Helvetica" w:cs="Helvetica"/>
+          <w:color w:val="333333"/>
+        </w:rPr>
+        <w:t>filesystem :</w:t>
+      </w:r>
+      <w:proofErr w:type="gramEnd"/>
     </w:p>
     <w:p>
       <w:pPr>
@@ -3364,8 +3581,17 @@
           <w:rFonts w:ascii="Helvetica" w:hAnsi="Helvetica" w:cs="Helvetica"/>
           <w:color w:val="333333"/>
         </w:rPr>
-        <w:t>Delete the branch on github :</w:t>
-      </w:r>
+        <w:t xml:space="preserve">Delete the branch on </w:t>
+      </w:r>
+      <w:proofErr w:type="gramStart"/>
+      <w:r>
+        <w:rPr>
+          <w:rFonts w:ascii="Helvetica" w:hAnsi="Helvetica" w:cs="Helvetica"/>
+          <w:color w:val="333333"/>
+        </w:rPr>
+        <w:t>github :</w:t>
+      </w:r>
+      <w:proofErr w:type="gramEnd"/>
     </w:p>
     <w:p>
       <w:pPr>
@@ -3382,7 +3608,23 @@
           <w:rFonts w:ascii="Consolas" w:hAnsi="Consolas" w:cs="Consolas"/>
           <w:color w:val="333333"/>
         </w:rPr>
-        <w:t>$ git push origin :[name_of_your_new_branch]</w:t>
+        <w:t xml:space="preserve">$ git push </w:t>
+      </w:r>
+      <w:proofErr w:type="gramStart"/>
+      <w:r>
+        <w:rPr>
+          <w:rFonts w:ascii="Consolas" w:hAnsi="Consolas" w:cs="Consolas"/>
+          <w:color w:val="333333"/>
+        </w:rPr>
+        <w:t>origin :</w:t>
+      </w:r>
+      <w:proofErr w:type="gramEnd"/>
+      <w:r>
+        <w:rPr>
+          <w:rFonts w:ascii="Consolas" w:hAnsi="Consolas" w:cs="Consolas"/>
+          <w:color w:val="333333"/>
+        </w:rPr>
+        <w:t>[name_of_your_new_branch]</w:t>
       </w:r>
     </w:p>
     <w:p>
@@ -3410,7 +3652,7 @@
         </w:rPr>
         <w:t> </w:t>
       </w:r>
-      <w:hyperlink r:id="rId20" w:history="1">
+      <w:hyperlink r:id="rId21" w:history="1">
         <w:r>
           <w:rPr>
             <w:rStyle w:val="Hyperlink"/>
@@ -3446,10 +3688,7 @@
         <w:t>If you want to change default branch, it's so easy with github, in your fork go into Admin and in the drop-down list default branch choose what you want.</w:t>
       </w:r>
     </w:p>
-    <w:p>
-      <w:bookmarkStart w:id="0" w:name="_GoBack"/>
-      <w:bookmarkEnd w:id="0"/>
-    </w:p>
+    <w:p/>
     <w:sectPr>
       <w:pgSz w:w="11906" w:h="16838"/>
       <w:pgMar w:top="1417" w:right="1417" w:bottom="1134" w:left="1417" w:header="708" w:footer="708" w:gutter="0"/>
